--- a/Antonio-Feed/_Feed SN Datasheets/Feed-Pyramid/5C4-005-A/Cooled Feed Data Sheet 5C4-005-A .docx
+++ b/Antonio-Feed/_Feed SN Datasheets/Feed-Pyramid/5C4-005-A/Cooled Feed Data Sheet 5C4-005-A .docx
@@ -2282,7 +2282,16 @@
           <w:sz w:val="20"/>
           <w:szCs w:val="20"/>
         </w:rPr>
-        <w:t>Pyramid is not labeled with a 007</w:t>
+        <w:t>Pyramid is not labeled with a 00</w:t>
+      </w:r>
+      <w:r>
+        <w:rPr>
+          <w:rFonts w:ascii="Tahoma" w:hAnsi="Tahoma" w:cs="Tahoma"/>
+          <w:color w:val="000000" w:themeColor="text1"/>
+          <w:sz w:val="20"/>
+          <w:szCs w:val="20"/>
+        </w:rPr>
+        <w:t>5</w:t>
       </w:r>
     </w:p>
     <w:p>
